--- a/Template_Files/01_SafetyPlan_LaneAssistance_Template.docx
+++ b/Template_Files/01_SafetyPlan_LaneAssistance_Template.docx
@@ -179,23 +179,29 @@
         <w:jc w:val="right"/>
         <w:rPr>
           <w:b/>
-          <w:color w:val="B7B7B7"/>
         </w:rPr>
       </w:pPr>
       <w:r>
         <w:rPr>
           <w:b/>
         </w:rPr>
-        <w:t xml:space="preserve">Document Version: </w:t>
-      </w:r>
+        <w:t xml:space="preserve">Document </w:t>
+      </w:r>
+      <w:bookmarkStart w:id="5" w:name="_GoBack"/>
       <w:r>
         <w:rPr>
           <w:b/>
-          <w:color w:val="B7B7B7"/>
-        </w:rPr>
-        <w:t>[Version]</w:t>
-      </w:r>
-    </w:p>
+        </w:rPr>
+        <w:t xml:space="preserve">Version: </w:t>
+      </w:r>
+      <w:r>
+        <w:rPr>
+          <w:b/>
+        </w:rPr>
+        <w:t>1.0</w:t>
+      </w:r>
+    </w:p>
+    <w:bookmarkEnd w:id="5"/>
     <w:p>
       <w:pPr>
         <w:jc w:val="right"/>
@@ -204,13 +210,6 @@
           <w:color w:val="999999"/>
         </w:rPr>
       </w:pPr>
-      <w:r>
-        <w:rPr>
-          <w:b/>
-          <w:color w:val="999999"/>
-        </w:rPr>
-        <w:t>Template Version 1.0, Released on 2017-06-21</w:t>
-      </w:r>
     </w:p>
     <w:p/>
     <w:p>
@@ -223,8 +222,8 @@
           <w:szCs w:val="48"/>
         </w:rPr>
       </w:pPr>
-      <w:bookmarkStart w:id="5" w:name="_ryo483hmgvs6" w:colFirst="0" w:colLast="0"/>
-      <w:bookmarkEnd w:id="5"/>
+      <w:bookmarkStart w:id="6" w:name="_ryo483hmgvs6" w:colFirst="0" w:colLast="0"/>
+      <w:bookmarkEnd w:id="6"/>
       <w:r>
         <w:rPr>
           <w:noProof/>
@@ -312,8 +311,8 @@
         <w:spacing w:before="480" w:after="180" w:line="240" w:lineRule="auto"/>
         <w:contextualSpacing w:val="0"/>
       </w:pPr>
-      <w:bookmarkStart w:id="6" w:name="_1t3h5sf" w:colFirst="0" w:colLast="0"/>
-      <w:bookmarkEnd w:id="6"/>
+      <w:bookmarkStart w:id="7" w:name="_1t3h5sf" w:colFirst="0" w:colLast="0"/>
+      <w:bookmarkEnd w:id="7"/>
       <w:r>
         <w:lastRenderedPageBreak/>
         <w:t>Document history</w:t>
@@ -773,8 +772,8 @@
                 <w:szCs w:val="22"/>
               </w:rPr>
             </w:pPr>
-            <w:bookmarkStart w:id="7" w:name="_2s8eyo1" w:colFirst="0" w:colLast="0"/>
-            <w:bookmarkEnd w:id="7"/>
+            <w:bookmarkStart w:id="8" w:name="_2s8eyo1" w:colFirst="0" w:colLast="0"/>
+            <w:bookmarkEnd w:id="8"/>
           </w:p>
         </w:tc>
         <w:tc>
@@ -822,8 +821,8 @@
           <w:color w:val="B7B7B7"/>
         </w:rPr>
       </w:pPr>
-      <w:bookmarkStart w:id="8" w:name="_ktt3lgighckp" w:colFirst="0" w:colLast="0"/>
-      <w:bookmarkEnd w:id="8"/>
+      <w:bookmarkStart w:id="9" w:name="_ktt3lgighckp" w:colFirst="0" w:colLast="0"/>
+      <w:bookmarkEnd w:id="9"/>
       <w:r>
         <w:t>Table of Contents</w:t>
       </w:r>
@@ -1169,8 +1168,8 @@
         <w:spacing w:before="480" w:after="180" w:line="240" w:lineRule="auto"/>
         <w:contextualSpacing w:val="0"/>
       </w:pPr>
-      <w:bookmarkStart w:id="9" w:name="_zakt536q9xt3" w:colFirst="0" w:colLast="0"/>
-      <w:bookmarkEnd w:id="9"/>
+      <w:bookmarkStart w:id="10" w:name="_zakt536q9xt3" w:colFirst="0" w:colLast="0"/>
+      <w:bookmarkEnd w:id="10"/>
       <w:r>
         <w:t>Introduction</w:t>
       </w:r>
@@ -1181,8 +1180,8 @@
         <w:pStyle w:val="Heading2"/>
         <w:contextualSpacing w:val="0"/>
       </w:pPr>
-      <w:bookmarkStart w:id="10" w:name="_52ybytyytfvs" w:colFirst="0" w:colLast="0"/>
-      <w:bookmarkEnd w:id="10"/>
+      <w:bookmarkStart w:id="11" w:name="_52ybytyytfvs" w:colFirst="0" w:colLast="0"/>
+      <w:bookmarkEnd w:id="11"/>
       <w:r>
         <w:t>Purpose of the Safety Plan</w:t>
       </w:r>
@@ -1197,18 +1196,15 @@
         <w:pStyle w:val="Heading2"/>
         <w:contextualSpacing w:val="0"/>
       </w:pPr>
-      <w:bookmarkStart w:id="11" w:name="_sh22j99mm02k" w:colFirst="0" w:colLast="0"/>
-      <w:bookmarkEnd w:id="11"/>
+      <w:bookmarkStart w:id="12" w:name="_sh22j99mm02k" w:colFirst="0" w:colLast="0"/>
+      <w:bookmarkEnd w:id="12"/>
       <w:r>
         <w:t>Scope of the Project</w:t>
       </w:r>
     </w:p>
     <w:p>
       <w:r>
-        <w:t>F</w:t>
-      </w:r>
-      <w:r>
-        <w:t>or the lane assistance project, the following safety lifecycle phases are in scope:</w:t>
+        <w:t>For the lane assistance project, the following safety lifecycle phases are in scope:</w:t>
       </w:r>
     </w:p>
     <w:p>
@@ -1252,10 +1248,7 @@
         <w:ind w:firstLine="720"/>
       </w:pPr>
       <w:r>
-        <w:t>Product Development at the Hardwa</w:t>
-      </w:r>
-      <w:r>
-        <w:t>re Level</w:t>
+        <w:t>Product Development at the Hardware Level</w:t>
       </w:r>
     </w:p>
     <w:p>
@@ -1272,18 +1265,15 @@
         <w:pStyle w:val="Heading2"/>
         <w:contextualSpacing w:val="0"/>
       </w:pPr>
-      <w:bookmarkStart w:id="12" w:name="_fzzlhwsfq6ys" w:colFirst="0" w:colLast="0"/>
-      <w:bookmarkEnd w:id="12"/>
+      <w:bookmarkStart w:id="13" w:name="_fzzlhwsfq6ys" w:colFirst="0" w:colLast="0"/>
+      <w:bookmarkEnd w:id="13"/>
       <w:r>
         <w:t>Deliverables of the Project</w:t>
       </w:r>
     </w:p>
     <w:p>
       <w:r>
-        <w:t>T</w:t>
-      </w:r>
-      <w:r>
-        <w:t>he deliverables of the project are:</w:t>
+        <w:t>The deliverables of the project are:</w:t>
       </w:r>
     </w:p>
     <w:p/>
@@ -1308,10 +1298,7 @@
     <w:p>
       <w:r>
         <w:tab/>
-        <w:t xml:space="preserve">Technical </w:t>
-      </w:r>
-      <w:r>
-        <w:t>Safety Concept</w:t>
+        <w:t>Technical Safety Concept</w:t>
       </w:r>
     </w:p>
     <w:p>
@@ -1327,8 +1314,8 @@
         <w:pStyle w:val="Heading1"/>
         <w:contextualSpacing w:val="0"/>
       </w:pPr>
-      <w:bookmarkStart w:id="13" w:name="_t6m96u2v69wo" w:colFirst="0" w:colLast="0"/>
-      <w:bookmarkEnd w:id="13"/>
+      <w:bookmarkStart w:id="14" w:name="_t6m96u2v69wo" w:colFirst="0" w:colLast="0"/>
+      <w:bookmarkEnd w:id="14"/>
       <w:r>
         <w:lastRenderedPageBreak/>
         <w:t>Item Definition</w:t>
@@ -1514,6 +1501,9 @@
         <w:jc w:val="center"/>
       </w:pPr>
       <w:r>
+        <w:rPr>
+          <w:noProof/>
+        </w:rPr>
         <w:drawing>
           <wp:inline distT="0" distB="0" distL="0" distR="0" wp14:anchorId="4D0AC635" wp14:editId="3792DE04">
             <wp:extent cx="4480560" cy="2468880"/>
@@ -1575,10 +1565,7 @@
     <w:p/>
     <w:p>
       <w:r>
-        <w:t>The system can be broken down sub components as shown in figure 1</w:t>
-      </w:r>
-      <w:r>
-        <w:t>, defined as:</w:t>
+        <w:t>The system can be broken down sub components as shown in figure 1, defined as:</w:t>
       </w:r>
     </w:p>
     <w:p>
@@ -1773,13 +1760,10 @@
         <w:pStyle w:val="Heading1"/>
         <w:contextualSpacing w:val="0"/>
       </w:pPr>
-      <w:bookmarkStart w:id="14" w:name="_km1cu1hyl182" w:colFirst="0" w:colLast="0"/>
-      <w:bookmarkEnd w:id="14"/>
-      <w:r>
-        <w:t>G</w:t>
-      </w:r>
-      <w:r>
-        <w:t>oals and Measures</w:t>
+      <w:bookmarkStart w:id="15" w:name="_km1cu1hyl182" w:colFirst="0" w:colLast="0"/>
+      <w:bookmarkEnd w:id="15"/>
+      <w:r>
+        <w:t>Goals and Measures</w:t>
       </w:r>
     </w:p>
     <w:p>
@@ -1787,13 +1771,10 @@
         <w:pStyle w:val="Heading2"/>
         <w:contextualSpacing w:val="0"/>
       </w:pPr>
-      <w:bookmarkStart w:id="15" w:name="_ww7fqc274i9y" w:colFirst="0" w:colLast="0"/>
-      <w:bookmarkEnd w:id="15"/>
-      <w:r>
-        <w:t>G</w:t>
-      </w:r>
-      <w:r>
-        <w:t>oals</w:t>
+      <w:bookmarkStart w:id="16" w:name="_ww7fqc274i9y" w:colFirst="0" w:colLast="0"/>
+      <w:bookmarkEnd w:id="16"/>
+      <w:r>
+        <w:t>Goals</w:t>
       </w:r>
     </w:p>
     <w:p>
@@ -1809,8 +1790,8 @@
         <w:pStyle w:val="Heading2"/>
         <w:contextualSpacing w:val="0"/>
       </w:pPr>
-      <w:bookmarkStart w:id="16" w:name="_v2rbrzjrkt9b" w:colFirst="0" w:colLast="0"/>
-      <w:bookmarkEnd w:id="16"/>
+      <w:bookmarkStart w:id="17" w:name="_v2rbrzjrkt9b" w:colFirst="0" w:colLast="0"/>
+      <w:bookmarkEnd w:id="17"/>
       <w:r>
         <w:t>Measures</w:t>
       </w:r>
@@ -1853,10 +1834,7 @@
               <w:spacing w:line="240" w:lineRule="auto"/>
             </w:pPr>
             <w:r>
-              <w:t>M</w:t>
-            </w:r>
-            <w:r>
-              <w:t>easures and Activities</w:t>
+              <w:t>Measures and Activities</w:t>
             </w:r>
           </w:p>
         </w:tc>
@@ -1877,10 +1855,7 @@
               <w:spacing w:line="240" w:lineRule="auto"/>
             </w:pPr>
             <w:r>
-              <w:t>Re</w:t>
-            </w:r>
-            <w:r>
-              <w:t>sponsibility</w:t>
+              <w:t>Responsibility</w:t>
             </w:r>
           </w:p>
         </w:tc>
@@ -2502,8 +2477,8 @@
         <w:pStyle w:val="Heading1"/>
         <w:contextualSpacing w:val="0"/>
       </w:pPr>
-      <w:bookmarkStart w:id="17" w:name="_b23s6orj91gm" w:colFirst="0" w:colLast="0"/>
-      <w:bookmarkEnd w:id="17"/>
+      <w:bookmarkStart w:id="18" w:name="_b23s6orj91gm" w:colFirst="0" w:colLast="0"/>
+      <w:bookmarkEnd w:id="18"/>
       <w:r>
         <w:t>Safety Culture</w:t>
       </w:r>
@@ -2692,13 +2667,10 @@
         <w:pStyle w:val="Heading1"/>
         <w:contextualSpacing w:val="0"/>
       </w:pPr>
-      <w:bookmarkStart w:id="18" w:name="_pqn9poe0nvtc" w:colFirst="0" w:colLast="0"/>
-      <w:bookmarkEnd w:id="18"/>
-      <w:r>
-        <w:t>S</w:t>
-      </w:r>
-      <w:r>
-        <w:t>afety Lifecycle Tailoring</w:t>
+      <w:bookmarkStart w:id="19" w:name="_pqn9poe0nvtc" w:colFirst="0" w:colLast="0"/>
+      <w:bookmarkEnd w:id="19"/>
+      <w:r>
+        <w:t>Safety Lifecycle Tailoring</w:t>
       </w:r>
     </w:p>
     <w:p>
@@ -2786,14 +2758,11 @@
         <w:pStyle w:val="Heading1"/>
         <w:contextualSpacing w:val="0"/>
       </w:pPr>
-      <w:bookmarkStart w:id="19" w:name="_xlicd1ijavb7" w:colFirst="0" w:colLast="0"/>
-      <w:bookmarkEnd w:id="19"/>
+      <w:bookmarkStart w:id="20" w:name="_xlicd1ijavb7" w:colFirst="0" w:colLast="0"/>
+      <w:bookmarkEnd w:id="20"/>
       <w:r>
         <w:lastRenderedPageBreak/>
-        <w:t>R</w:t>
-      </w:r>
-      <w:r>
-        <w:t>oles</w:t>
+        <w:t>Roles</w:t>
       </w:r>
     </w:p>
     <w:tbl>
@@ -2832,10 +2801,7 @@
               </w:rPr>
             </w:pPr>
             <w:r>
-              <w:t>R</w:t>
-            </w:r>
-            <w:r>
-              <w:t>ole</w:t>
+              <w:t>Role</w:t>
             </w:r>
           </w:p>
         </w:tc>
@@ -3061,10 +3027,7 @@
               <w:contextualSpacing w:val="0"/>
             </w:pPr>
             <w:r>
-              <w:t>OE</w:t>
-            </w:r>
-            <w:r>
-              <w:t>M or external</w:t>
+              <w:t>OEM or external</w:t>
             </w:r>
           </w:p>
         </w:tc>
@@ -3076,8 +3039,8 @@
         <w:pStyle w:val="Heading1"/>
         <w:contextualSpacing w:val="0"/>
       </w:pPr>
-      <w:bookmarkStart w:id="20" w:name="_swj0emygbhrm" w:colFirst="0" w:colLast="0"/>
-      <w:bookmarkEnd w:id="20"/>
+      <w:bookmarkStart w:id="21" w:name="_swj0emygbhrm" w:colFirst="0" w:colLast="0"/>
+      <w:bookmarkEnd w:id="21"/>
       <w:r>
         <w:t>Development Interface Agreement</w:t>
       </w:r>
@@ -3132,10 +3095,7 @@
         </w:numPr>
       </w:pPr>
       <w:r>
-        <w:t xml:space="preserve">Identify </w:t>
-      </w:r>
-      <w:r>
-        <w:t>safety manager for the system</w:t>
+        <w:t>Identify safety manager for the system</w:t>
       </w:r>
     </w:p>
     <w:p>
@@ -3147,10 +3107,7 @@
         </w:numPr>
       </w:pPr>
       <w:r>
-        <w:t xml:space="preserve">Identify </w:t>
-      </w:r>
-      <w:r>
-        <w:t>safety engineer for the system</w:t>
+        <w:t>Identify safety engineer for the system</w:t>
       </w:r>
     </w:p>
     <w:p>
@@ -3174,10 +3131,7 @@
         </w:numPr>
       </w:pPr>
       <w:r>
-        <w:t xml:space="preserve">Identify </w:t>
-      </w:r>
-      <w:r>
-        <w:t>a safety auditor</w:t>
+        <w:t>Identify a safety auditor</w:t>
       </w:r>
     </w:p>
     <w:p>
@@ -3213,10 +3167,7 @@
         </w:numPr>
       </w:pPr>
       <w:r>
-        <w:t xml:space="preserve">Identify </w:t>
-      </w:r>
-      <w:r>
-        <w:t>a safety manager for each component</w:t>
+        <w:t>Identify a safety manager for each component</w:t>
       </w:r>
     </w:p>
     <w:p>
@@ -3228,10 +3179,7 @@
         </w:numPr>
       </w:pPr>
       <w:r>
-        <w:t xml:space="preserve">Identify </w:t>
-      </w:r>
-      <w:r>
-        <w:t>a safety engineer for each component</w:t>
+        <w:t>Identify a safety engineer for each component</w:t>
       </w:r>
     </w:p>
     <w:p>
@@ -3311,8 +3259,8 @@
         <w:pStyle w:val="Heading1"/>
         <w:contextualSpacing w:val="0"/>
       </w:pPr>
-      <w:bookmarkStart w:id="21" w:name="_lllavvxrxrdy" w:colFirst="0" w:colLast="0"/>
-      <w:bookmarkEnd w:id="21"/>
+      <w:bookmarkStart w:id="22" w:name="_lllavvxrxrdy" w:colFirst="0" w:colLast="0"/>
+      <w:bookmarkEnd w:id="22"/>
       <w:r>
         <w:t>Confirmation Measures</w:t>
       </w:r>
@@ -3324,8 +3272,6 @@
       <w:r>
         <w:t>is</w:t>
       </w:r>
-      <w:bookmarkStart w:id="22" w:name="_GoBack"/>
-      <w:bookmarkEnd w:id="22"/>
       <w:r>
         <w:t xml:space="preserve"> to:</w:t>
       </w:r>
@@ -3395,10 +3341,7 @@
     <w:p/>
     <w:p>
       <w:r>
-        <w:t>There might also be a "Supporting Process Management" section that would cover "Part 8: Supporting Processes" of the ISO 26262 functional safety standard. This would include descriptions of how the company handles requirements management, change management</w:t>
-      </w:r>
-      <w:r>
-        <w:t>, configuration management, documentation management, and software tool usage and confidence.</w:t>
+        <w:t>There might also be a "Supporting Process Management" section that would cover "Part 8: Supporting Processes" of the ISO 26262 functional safety standard. This would include descriptions of how the company handles requirements management, change management, configuration management, documentation management, and software tool usage and confidence.</w:t>
       </w:r>
     </w:p>
     <w:p/>
@@ -5437,6 +5380,36 @@
       <w:bCs/>
     </w:rPr>
   </w:style>
+  <w:style w:type="paragraph" w:styleId="BalloonText">
+    <w:name w:val="Balloon Text"/>
+    <w:basedOn w:val="Normal"/>
+    <w:link w:val="BalloonTextChar"/>
+    <w:uiPriority w:val="99"/>
+    <w:semiHidden/>
+    <w:unhideWhenUsed/>
+    <w:rsid w:val="0066578C"/>
+    <w:pPr>
+      <w:spacing w:line="240" w:lineRule="auto"/>
+    </w:pPr>
+    <w:rPr>
+      <w:rFonts w:ascii="Segoe UI" w:hAnsi="Segoe UI" w:cs="Segoe UI"/>
+      <w:sz w:val="18"/>
+      <w:szCs w:val="18"/>
+    </w:rPr>
+  </w:style>
+  <w:style w:type="character" w:customStyle="1" w:styleId="BalloonTextChar">
+    <w:name w:val="Balloon Text Char"/>
+    <w:basedOn w:val="DefaultParagraphFont"/>
+    <w:link w:val="BalloonText"/>
+    <w:uiPriority w:val="99"/>
+    <w:semiHidden/>
+    <w:rsid w:val="0066578C"/>
+    <w:rPr>
+      <w:rFonts w:ascii="Segoe UI" w:hAnsi="Segoe UI" w:cs="Segoe UI"/>
+      <w:sz w:val="18"/>
+      <w:szCs w:val="18"/>
+    </w:rPr>
+  </w:style>
 </w:styles>
 </file>
 
